--- a/#PRINT/2 DAFTAR ISI_Fix.docx
+++ b/#PRINT/2 DAFTAR ISI_Fix.docx
@@ -664,7 +664,7 @@
           <w:szCs w:val="24"/>
           <w:lang w:val="id-ID"/>
         </w:rPr>
-        <w:t>2</w:t>
+        <w:t xml:space="preserve">2.       </w:t>
       </w:r>
       <w:r>
         <w:rPr>
@@ -673,7 +673,7 @@
           <w:szCs w:val="24"/>
           <w:lang w:val="id-ID"/>
         </w:rPr>
-        <w:t xml:space="preserve">.       </w:t>
+        <w:t>TINJAUAN PUSTAKA</w:t>
       </w:r>
       <w:r>
         <w:rPr>
@@ -682,7 +682,7 @@
           <w:szCs w:val="24"/>
           <w:lang w:val="id-ID"/>
         </w:rPr>
-        <w:t>TINJAUAN PUSTAKA</w:t>
+        <w:tab/>
       </w:r>
       <w:r>
         <w:rPr>
@@ -692,572 +692,554 @@
           <w:lang w:val="id-ID"/>
         </w:rPr>
         <w:tab/>
-      </w:r>
-      <w:r>
+        <w:t>4</w:t>
+      </w:r>
+    </w:p>
+    <w:p>
+      <w:pPr>
+        <w:tabs>
+          <w:tab w:val="center" w:leader="dot" w:pos="7371"/>
+          <w:tab w:val="left" w:pos="7655"/>
+        </w:tabs>
+        <w:spacing w:line="240" w:lineRule="auto"/>
+        <w:ind w:left="567"/>
+        <w:rPr>
+          <w:rFonts w:cs="Times New Roman"/>
+          <w:szCs w:val="24"/>
+          <w:lang w:val="id-ID"/>
+        </w:rPr>
+      </w:pPr>
+      <w:r>
+        <w:rPr>
+          <w:rFonts w:cs="Times New Roman"/>
+          <w:szCs w:val="24"/>
+          <w:lang w:val="id-ID"/>
+        </w:rPr>
+        <w:t xml:space="preserve">2.1  </w:t>
+      </w:r>
+      <w:r>
+        <w:rPr>
+          <w:rFonts w:cs="Times New Roman"/>
+          <w:szCs w:val="24"/>
+          <w:lang w:val="id-ID"/>
+        </w:rPr>
+        <w:t>Studi Literatur</w:t>
+      </w:r>
+      <w:r>
+        <w:rPr>
+          <w:rFonts w:cs="Times New Roman"/>
+          <w:szCs w:val="24"/>
+          <w:lang w:val="id-ID"/>
+        </w:rPr>
+        <w:tab/>
+      </w:r>
+      <w:r>
+        <w:rPr>
+          <w:rFonts w:cs="Times New Roman"/>
+          <w:szCs w:val="24"/>
+          <w:lang w:val="id-ID"/>
+        </w:rPr>
+        <w:tab/>
+        <w:t>4</w:t>
+      </w:r>
+    </w:p>
+    <w:p>
+      <w:pPr>
+        <w:tabs>
+          <w:tab w:val="center" w:leader="dot" w:pos="7371"/>
+          <w:tab w:val="left" w:pos="7655"/>
+        </w:tabs>
+        <w:spacing w:line="240" w:lineRule="auto"/>
+        <w:ind w:left="567"/>
+        <w:rPr>
+          <w:rFonts w:cs="Times New Roman"/>
+          <w:szCs w:val="24"/>
+          <w:lang w:val="id-ID"/>
+        </w:rPr>
+      </w:pPr>
+      <w:r>
+        <w:rPr>
+          <w:rFonts w:cs="Times New Roman"/>
+          <w:szCs w:val="24"/>
+          <w:lang w:val="id-ID"/>
+        </w:rPr>
+        <w:t>2.2</w:t>
+      </w:r>
+      <w:r>
+        <w:rPr>
+          <w:rFonts w:cs="Times New Roman"/>
+          <w:szCs w:val="24"/>
+          <w:lang w:val="id-ID"/>
+        </w:rPr>
+        <w:t xml:space="preserve">  </w:t>
+      </w:r>
+      <w:r>
+        <w:rPr>
+          <w:rFonts w:cs="Times New Roman"/>
+          <w:szCs w:val="24"/>
+          <w:lang w:val="id-ID"/>
+        </w:rPr>
+        <w:t>Landasan Teori</w:t>
+      </w:r>
+      <w:r>
+        <w:rPr>
+          <w:rFonts w:cs="Times New Roman"/>
+          <w:szCs w:val="24"/>
+          <w:lang w:val="id-ID"/>
+        </w:rPr>
+        <w:tab/>
+      </w:r>
+      <w:r>
+        <w:rPr>
+          <w:rFonts w:cs="Times New Roman"/>
+          <w:szCs w:val="24"/>
+          <w:lang w:val="id-ID"/>
+        </w:rPr>
+        <w:tab/>
+        <w:t>5</w:t>
+      </w:r>
+    </w:p>
+    <w:p>
+      <w:pPr>
+        <w:tabs>
+          <w:tab w:val="center" w:leader="dot" w:pos="7371"/>
+          <w:tab w:val="left" w:pos="7655"/>
+        </w:tabs>
+        <w:spacing w:line="240" w:lineRule="auto"/>
+        <w:ind w:left="426"/>
+        <w:rPr>
+          <w:rFonts w:cs="Times New Roman"/>
+          <w:szCs w:val="24"/>
+          <w:lang w:val="id-ID"/>
+        </w:rPr>
+      </w:pPr>
+      <w:r>
+        <w:rPr>
+          <w:rFonts w:cs="Times New Roman"/>
+          <w:szCs w:val="24"/>
+          <w:lang w:val="id-ID"/>
+        </w:rPr>
+        <w:t xml:space="preserve">         2.2.1 Sistem Informasi</w:t>
+      </w:r>
+      <w:r>
+        <w:rPr>
+          <w:rFonts w:cs="Times New Roman"/>
+          <w:szCs w:val="24"/>
+          <w:lang w:val="id-ID"/>
+        </w:rPr>
+        <w:tab/>
+        <w:t xml:space="preserve"> </w:t>
+      </w:r>
+      <w:r>
+        <w:rPr>
+          <w:rFonts w:cs="Times New Roman"/>
+          <w:szCs w:val="24"/>
+          <w:lang w:val="id-ID"/>
+        </w:rPr>
+        <w:tab/>
+        <w:t>5</w:t>
+      </w:r>
+    </w:p>
+    <w:p>
+      <w:pPr>
+        <w:tabs>
+          <w:tab w:val="center" w:leader="dot" w:pos="7371"/>
+          <w:tab w:val="left" w:pos="7655"/>
+        </w:tabs>
+        <w:spacing w:line="240" w:lineRule="auto"/>
+        <w:ind w:left="426"/>
+        <w:rPr>
+          <w:rFonts w:cs="Times New Roman"/>
+          <w:szCs w:val="24"/>
+          <w:lang w:val="id-ID"/>
+        </w:rPr>
+      </w:pPr>
+      <w:r>
+        <w:rPr>
+          <w:rFonts w:cs="Times New Roman"/>
+          <w:szCs w:val="24"/>
+          <w:lang w:val="id-ID"/>
+        </w:rPr>
+        <w:t xml:space="preserve">         2.2.2</w:t>
+      </w:r>
+      <w:r>
+        <w:rPr>
+          <w:rFonts w:cs="Times New Roman"/>
+          <w:szCs w:val="24"/>
+          <w:lang w:val="id-ID"/>
+        </w:rPr>
+        <w:t xml:space="preserve"> </w:t>
+      </w:r>
+      <w:r>
+        <w:rPr>
+          <w:rFonts w:cs="Times New Roman"/>
+          <w:szCs w:val="24"/>
+          <w:lang w:val="id-ID"/>
+        </w:rPr>
+        <w:t>Pengertian Pengelolaan</w:t>
+      </w:r>
+      <w:r>
+        <w:rPr>
+          <w:rFonts w:cs="Times New Roman"/>
+          <w:szCs w:val="24"/>
+          <w:lang w:val="id-ID"/>
+        </w:rPr>
+        <w:tab/>
+        <w:t xml:space="preserve"> </w:t>
+      </w:r>
+      <w:r>
+        <w:rPr>
+          <w:rFonts w:cs="Times New Roman"/>
+          <w:szCs w:val="24"/>
+          <w:lang w:val="id-ID"/>
+        </w:rPr>
+        <w:tab/>
+        <w:t>5</w:t>
+      </w:r>
+    </w:p>
+    <w:p>
+      <w:pPr>
+        <w:tabs>
+          <w:tab w:val="center" w:leader="dot" w:pos="7371"/>
+          <w:tab w:val="left" w:pos="7655"/>
+        </w:tabs>
+        <w:spacing w:line="240" w:lineRule="auto"/>
+        <w:ind w:left="426"/>
+        <w:rPr>
+          <w:rFonts w:cs="Times New Roman"/>
+          <w:szCs w:val="24"/>
+          <w:lang w:val="id-ID"/>
+        </w:rPr>
+      </w:pPr>
+      <w:r>
+        <w:rPr>
+          <w:rFonts w:cs="Times New Roman"/>
+          <w:szCs w:val="24"/>
+          <w:lang w:val="id-ID"/>
+        </w:rPr>
+        <w:t xml:space="preserve">         2.2.3</w:t>
+      </w:r>
+      <w:r>
+        <w:rPr>
+          <w:rFonts w:cs="Times New Roman"/>
+          <w:szCs w:val="24"/>
+          <w:lang w:val="id-ID"/>
+        </w:rPr>
+        <w:t xml:space="preserve"> Matrikulasi</w:t>
+      </w:r>
+      <w:r>
+        <w:rPr>
+          <w:rFonts w:cs="Times New Roman"/>
+          <w:szCs w:val="24"/>
+          <w:lang w:val="id-ID"/>
+        </w:rPr>
+        <w:tab/>
+        <w:t xml:space="preserve"> </w:t>
+      </w:r>
+      <w:r>
+        <w:rPr>
+          <w:rFonts w:cs="Times New Roman"/>
+          <w:szCs w:val="24"/>
+          <w:lang w:val="id-ID"/>
+        </w:rPr>
+        <w:tab/>
+        <w:t>5</w:t>
+      </w:r>
+    </w:p>
+    <w:p>
+      <w:pPr>
+        <w:tabs>
+          <w:tab w:val="center" w:leader="dot" w:pos="7371"/>
+          <w:tab w:val="left" w:pos="7655"/>
+        </w:tabs>
+        <w:spacing w:line="240" w:lineRule="auto"/>
+        <w:ind w:left="426"/>
+        <w:rPr>
+          <w:rFonts w:cs="Times New Roman"/>
+          <w:szCs w:val="24"/>
+          <w:lang w:val="id-ID"/>
+        </w:rPr>
+      </w:pPr>
+      <w:r>
+        <w:rPr>
+          <w:rFonts w:cs="Times New Roman"/>
+          <w:szCs w:val="24"/>
+          <w:lang w:val="id-ID"/>
+        </w:rPr>
+        <w:t xml:space="preserve">         2.2.4</w:t>
+      </w:r>
+      <w:r>
+        <w:rPr>
+          <w:rFonts w:cs="Times New Roman"/>
+          <w:szCs w:val="24"/>
+          <w:lang w:val="id-ID"/>
+        </w:rPr>
+        <w:t xml:space="preserve"> Perancangan Sistem Pemrograman Pendekatan Terstruktur.</w:t>
+      </w:r>
+      <w:r>
+        <w:rPr>
+          <w:rFonts w:cs="Times New Roman"/>
+          <w:szCs w:val="24"/>
+          <w:lang w:val="id-ID"/>
+        </w:rPr>
+        <w:tab/>
+        <w:t xml:space="preserve"> </w:t>
+      </w:r>
+      <w:r>
+        <w:rPr>
+          <w:rFonts w:cs="Times New Roman"/>
+          <w:szCs w:val="24"/>
+          <w:lang w:val="id-ID"/>
+        </w:rPr>
+        <w:tab/>
+        <w:t>6</w:t>
+      </w:r>
+    </w:p>
+    <w:p>
+      <w:pPr>
+        <w:tabs>
+          <w:tab w:val="center" w:leader="dot" w:pos="7371"/>
+          <w:tab w:val="left" w:pos="7655"/>
+        </w:tabs>
+        <w:spacing w:line="240" w:lineRule="auto"/>
+        <w:ind w:left="426"/>
+        <w:rPr>
+          <w:rFonts w:cs="Times New Roman"/>
+          <w:szCs w:val="24"/>
+          <w:lang w:val="id-ID"/>
+        </w:rPr>
+      </w:pPr>
+      <w:r>
+        <w:rPr>
+          <w:rFonts w:cs="Times New Roman"/>
+          <w:szCs w:val="24"/>
+          <w:lang w:val="id-ID"/>
+        </w:rPr>
+        <w:t xml:space="preserve">         2.2.5</w:t>
+      </w:r>
+      <w:r>
+        <w:rPr>
+          <w:rFonts w:cs="Times New Roman"/>
+          <w:szCs w:val="24"/>
+          <w:lang w:val="id-ID"/>
+        </w:rPr>
+        <w:t xml:space="preserve"> </w:t>
+      </w:r>
+      <w:r>
+        <w:rPr>
+          <w:rFonts w:cs="Times New Roman"/>
+          <w:i/>
+          <w:szCs w:val="24"/>
+          <w:lang w:val="id-ID"/>
+        </w:rPr>
+        <w:t xml:space="preserve">Data Flow Diagram </w:t>
+      </w:r>
+      <w:r>
+        <w:rPr>
+          <w:rFonts w:cs="Times New Roman"/>
+          <w:szCs w:val="24"/>
+          <w:lang w:val="id-ID"/>
+        </w:rPr>
+        <w:t>(DFD)</w:t>
+      </w:r>
+      <w:r>
+        <w:rPr>
+          <w:rFonts w:cs="Times New Roman"/>
+          <w:szCs w:val="24"/>
+          <w:lang w:val="id-ID"/>
+        </w:rPr>
+        <w:tab/>
+        <w:t xml:space="preserve"> </w:t>
+      </w:r>
+      <w:r>
+        <w:rPr>
+          <w:rFonts w:cs="Times New Roman"/>
+          <w:szCs w:val="24"/>
+          <w:lang w:val="id-ID"/>
+        </w:rPr>
+        <w:tab/>
+        <w:t>6</w:t>
+      </w:r>
+    </w:p>
+    <w:p>
+      <w:pPr>
+        <w:tabs>
+          <w:tab w:val="center" w:leader="dot" w:pos="7371"/>
+          <w:tab w:val="left" w:pos="7655"/>
+        </w:tabs>
+        <w:spacing w:line="240" w:lineRule="auto"/>
+        <w:ind w:left="426"/>
+        <w:rPr>
+          <w:rFonts w:cs="Times New Roman"/>
+          <w:szCs w:val="24"/>
+          <w:lang w:val="id-ID"/>
+        </w:rPr>
+      </w:pPr>
+      <w:r>
+        <w:rPr>
+          <w:rFonts w:cs="Times New Roman"/>
+          <w:szCs w:val="24"/>
+          <w:lang w:val="id-ID"/>
+        </w:rPr>
+        <w:t xml:space="preserve">         2.2.6</w:t>
+      </w:r>
+      <w:r>
+        <w:rPr>
+          <w:rFonts w:cs="Times New Roman"/>
+          <w:szCs w:val="24"/>
+          <w:lang w:val="id-ID"/>
+        </w:rPr>
+        <w:t xml:space="preserve"> </w:t>
+      </w:r>
+      <w:r>
+        <w:rPr>
+          <w:rFonts w:cs="Times New Roman"/>
+          <w:i/>
+          <w:szCs w:val="24"/>
+          <w:lang w:val="id-ID"/>
+        </w:rPr>
+        <w:t>ERD (Entity Relationship Diagram)</w:t>
+      </w:r>
+      <w:r>
+        <w:rPr>
+          <w:rFonts w:cs="Times New Roman"/>
+          <w:szCs w:val="24"/>
+          <w:lang w:val="id-ID"/>
+        </w:rPr>
+        <w:tab/>
+        <w:t xml:space="preserve"> </w:t>
+      </w:r>
+      <w:r>
+        <w:rPr>
+          <w:rFonts w:cs="Times New Roman"/>
+          <w:szCs w:val="24"/>
+          <w:lang w:val="id-ID"/>
+        </w:rPr>
+        <w:tab/>
+        <w:t>8</w:t>
+      </w:r>
+    </w:p>
+    <w:p>
+      <w:pPr>
+        <w:tabs>
+          <w:tab w:val="center" w:leader="dot" w:pos="7371"/>
+          <w:tab w:val="left" w:pos="7655"/>
+        </w:tabs>
+        <w:spacing w:line="240" w:lineRule="auto"/>
+        <w:ind w:left="426" w:firstLine="567"/>
+        <w:rPr>
+          <w:rFonts w:cs="Times New Roman"/>
+          <w:szCs w:val="24"/>
+          <w:lang w:val="id-ID"/>
+        </w:rPr>
+      </w:pPr>
+      <w:r>
+        <w:rPr>
+          <w:rFonts w:cs="Times New Roman"/>
+          <w:szCs w:val="24"/>
+          <w:lang w:val="id-ID"/>
+        </w:rPr>
+        <w:t>2.2.7</w:t>
+      </w:r>
+      <w:r>
+        <w:rPr>
+          <w:rFonts w:cs="Times New Roman"/>
+          <w:szCs w:val="24"/>
+          <w:lang w:val="id-ID"/>
+        </w:rPr>
+        <w:t xml:space="preserve"> </w:t>
+      </w:r>
+      <w:r>
+        <w:rPr>
+          <w:i/>
+        </w:rPr>
+        <w:t>Flowchart</w:t>
+      </w:r>
+      <w:r>
+        <w:t xml:space="preserve"> Sistem</w:t>
+      </w:r>
+      <w:r>
+        <w:rPr>
+          <w:rFonts w:cs="Times New Roman"/>
+          <w:szCs w:val="24"/>
+          <w:lang w:val="id-ID"/>
+        </w:rPr>
+        <w:tab/>
+        <w:t xml:space="preserve"> </w:t>
+      </w:r>
+      <w:r>
+        <w:rPr>
+          <w:rFonts w:cs="Times New Roman"/>
+          <w:szCs w:val="24"/>
+          <w:lang w:val="id-ID"/>
+        </w:rPr>
+        <w:tab/>
+        <w:t>9</w:t>
+      </w:r>
+    </w:p>
+    <w:p>
+      <w:pPr>
+        <w:tabs>
+          <w:tab w:val="center" w:leader="dot" w:pos="7371"/>
+          <w:tab w:val="left" w:pos="7655"/>
+        </w:tabs>
+        <w:spacing w:line="240" w:lineRule="auto"/>
+        <w:ind w:left="426" w:firstLine="567"/>
+        <w:rPr>
+          <w:rFonts w:cs="Times New Roman"/>
+          <w:szCs w:val="24"/>
+          <w:lang w:val="id-ID"/>
+        </w:rPr>
+      </w:pPr>
+      <w:r>
+        <w:rPr>
+          <w:rFonts w:cs="Times New Roman"/>
+          <w:szCs w:val="24"/>
+          <w:lang w:val="id-ID"/>
+        </w:rPr>
+        <w:t>2.2.8 Metode Pengembangan Sistem</w:t>
+      </w:r>
+      <w:r>
+        <w:rPr>
+          <w:rFonts w:cs="Times New Roman"/>
+          <w:szCs w:val="24"/>
+          <w:lang w:val="id-ID"/>
+        </w:rPr>
+        <w:tab/>
+        <w:t xml:space="preserve"> </w:t>
+      </w:r>
+      <w:r>
+        <w:rPr>
+          <w:rFonts w:cs="Times New Roman"/>
+          <w:szCs w:val="24"/>
+          <w:lang w:val="id-ID"/>
+        </w:rPr>
+        <w:tab/>
+        <w:t>11</w:t>
+      </w:r>
+    </w:p>
+    <w:p>
+      <w:pPr>
+        <w:tabs>
+          <w:tab w:val="center" w:leader="dot" w:pos="7371"/>
+          <w:tab w:val="left" w:pos="7655"/>
+        </w:tabs>
+        <w:spacing w:line="240" w:lineRule="auto"/>
         <w:rPr>
           <w:rFonts w:cs="Times New Roman"/>
           <w:b/>
           <w:szCs w:val="24"/>
           <w:lang w:val="id-ID"/>
         </w:rPr>
-        <w:tab/>
-        <w:t>4</w:t>
-      </w:r>
-    </w:p>
-    <w:p>
-      <w:pPr>
-        <w:tabs>
-          <w:tab w:val="center" w:leader="dot" w:pos="7371"/>
-          <w:tab w:val="left" w:pos="7655"/>
-        </w:tabs>
-        <w:spacing w:line="240" w:lineRule="auto"/>
-        <w:ind w:left="567"/>
-        <w:rPr>
-          <w:rFonts w:cs="Times New Roman"/>
-          <w:szCs w:val="24"/>
-          <w:lang w:val="id-ID"/>
-        </w:rPr>
-      </w:pPr>
-      <w:r>
-        <w:rPr>
-          <w:rFonts w:cs="Times New Roman"/>
-          <w:szCs w:val="24"/>
-          <w:lang w:val="id-ID"/>
-        </w:rPr>
-        <w:t xml:space="preserve">2.1  </w:t>
-      </w:r>
-      <w:r>
-        <w:rPr>
-          <w:rFonts w:cs="Times New Roman"/>
-          <w:szCs w:val="24"/>
-          <w:lang w:val="id-ID"/>
-        </w:rPr>
-        <w:t>Studi Literatur</w:t>
-      </w:r>
-      <w:r>
-        <w:rPr>
-          <w:rFonts w:cs="Times New Roman"/>
-          <w:szCs w:val="24"/>
-          <w:lang w:val="id-ID"/>
-        </w:rPr>
-        <w:tab/>
-      </w:r>
-      <w:r>
-        <w:rPr>
-          <w:rFonts w:cs="Times New Roman"/>
-          <w:szCs w:val="24"/>
-          <w:lang w:val="id-ID"/>
-        </w:rPr>
-        <w:tab/>
-        <w:t>4</w:t>
-      </w:r>
-    </w:p>
-    <w:p>
-      <w:pPr>
-        <w:tabs>
-          <w:tab w:val="center" w:leader="dot" w:pos="7371"/>
-          <w:tab w:val="left" w:pos="7655"/>
-        </w:tabs>
-        <w:spacing w:line="240" w:lineRule="auto"/>
-        <w:ind w:left="567"/>
-        <w:rPr>
-          <w:rFonts w:cs="Times New Roman"/>
-          <w:szCs w:val="24"/>
-          <w:lang w:val="id-ID"/>
-        </w:rPr>
-      </w:pPr>
-      <w:r>
-        <w:rPr>
-          <w:rFonts w:cs="Times New Roman"/>
-          <w:szCs w:val="24"/>
-          <w:lang w:val="id-ID"/>
-        </w:rPr>
-        <w:t>2.2</w:t>
-      </w:r>
-      <w:r>
-        <w:rPr>
-          <w:rFonts w:cs="Times New Roman"/>
-          <w:szCs w:val="24"/>
-          <w:lang w:val="id-ID"/>
-        </w:rPr>
-        <w:t xml:space="preserve">  </w:t>
-      </w:r>
-      <w:r>
-        <w:rPr>
-          <w:rFonts w:cs="Times New Roman"/>
-          <w:szCs w:val="24"/>
-          <w:lang w:val="id-ID"/>
-        </w:rPr>
-        <w:t>Landasan Teori</w:t>
-      </w:r>
-      <w:r>
-        <w:rPr>
-          <w:rFonts w:cs="Times New Roman"/>
-          <w:szCs w:val="24"/>
-          <w:lang w:val="id-ID"/>
-        </w:rPr>
-        <w:tab/>
-      </w:r>
-      <w:r>
-        <w:rPr>
-          <w:rFonts w:cs="Times New Roman"/>
-          <w:szCs w:val="24"/>
-          <w:lang w:val="id-ID"/>
-        </w:rPr>
-        <w:tab/>
-        <w:t>5</w:t>
-      </w:r>
-    </w:p>
-    <w:p>
-      <w:pPr>
-        <w:tabs>
-          <w:tab w:val="center" w:leader="dot" w:pos="7371"/>
-          <w:tab w:val="left" w:pos="7655"/>
-        </w:tabs>
-        <w:spacing w:line="240" w:lineRule="auto"/>
-        <w:ind w:left="426"/>
-        <w:rPr>
-          <w:rFonts w:cs="Times New Roman"/>
-          <w:szCs w:val="24"/>
-          <w:lang w:val="id-ID"/>
-        </w:rPr>
-      </w:pPr>
-      <w:r>
-        <w:rPr>
-          <w:rFonts w:cs="Times New Roman"/>
-          <w:szCs w:val="24"/>
-          <w:lang w:val="id-ID"/>
-        </w:rPr>
-        <w:t xml:space="preserve">         2.2.1 Sistem Informasi</w:t>
-      </w:r>
-      <w:r>
-        <w:rPr>
-          <w:rFonts w:cs="Times New Roman"/>
-          <w:szCs w:val="24"/>
-          <w:lang w:val="id-ID"/>
-        </w:rPr>
-        <w:tab/>
-        <w:t xml:space="preserve"> </w:t>
-      </w:r>
-      <w:r>
-        <w:rPr>
-          <w:rFonts w:cs="Times New Roman"/>
-          <w:szCs w:val="24"/>
-          <w:lang w:val="id-ID"/>
-        </w:rPr>
-        <w:tab/>
-        <w:t>5</w:t>
-      </w:r>
-    </w:p>
-    <w:p>
-      <w:pPr>
-        <w:tabs>
-          <w:tab w:val="center" w:leader="dot" w:pos="7371"/>
-          <w:tab w:val="left" w:pos="7655"/>
-        </w:tabs>
-        <w:spacing w:line="240" w:lineRule="auto"/>
-        <w:ind w:left="426"/>
-        <w:rPr>
-          <w:rFonts w:cs="Times New Roman"/>
-          <w:szCs w:val="24"/>
-          <w:lang w:val="id-ID"/>
-        </w:rPr>
-      </w:pPr>
-      <w:r>
-        <w:rPr>
-          <w:rFonts w:cs="Times New Roman"/>
-          <w:szCs w:val="24"/>
-          <w:lang w:val="id-ID"/>
-        </w:rPr>
-        <w:t xml:space="preserve">         2.2.2</w:t>
-      </w:r>
-      <w:r>
-        <w:rPr>
-          <w:rFonts w:cs="Times New Roman"/>
-          <w:szCs w:val="24"/>
-          <w:lang w:val="id-ID"/>
-        </w:rPr>
-        <w:t xml:space="preserve"> </w:t>
-      </w:r>
-      <w:r>
-        <w:rPr>
-          <w:rFonts w:cs="Times New Roman"/>
-          <w:szCs w:val="24"/>
-          <w:lang w:val="id-ID"/>
-        </w:rPr>
-        <w:t>Pengertian Pengelolaan</w:t>
-      </w:r>
-      <w:r>
-        <w:rPr>
-          <w:rFonts w:cs="Times New Roman"/>
-          <w:szCs w:val="24"/>
-          <w:lang w:val="id-ID"/>
-        </w:rPr>
-        <w:tab/>
-        <w:t xml:space="preserve"> </w:t>
-      </w:r>
-      <w:r>
-        <w:rPr>
-          <w:rFonts w:cs="Times New Roman"/>
-          <w:szCs w:val="24"/>
-          <w:lang w:val="id-ID"/>
-        </w:rPr>
-        <w:tab/>
-        <w:t>5</w:t>
-      </w:r>
-    </w:p>
-    <w:p>
-      <w:pPr>
-        <w:tabs>
-          <w:tab w:val="center" w:leader="dot" w:pos="7371"/>
-          <w:tab w:val="left" w:pos="7655"/>
-        </w:tabs>
-        <w:spacing w:line="240" w:lineRule="auto"/>
-        <w:ind w:left="426"/>
-        <w:rPr>
-          <w:rFonts w:cs="Times New Roman"/>
-          <w:szCs w:val="24"/>
-          <w:lang w:val="id-ID"/>
-        </w:rPr>
-      </w:pPr>
-      <w:r>
-        <w:rPr>
-          <w:rFonts w:cs="Times New Roman"/>
-          <w:szCs w:val="24"/>
-          <w:lang w:val="id-ID"/>
-        </w:rPr>
-        <w:t xml:space="preserve">         2.2.3</w:t>
-      </w:r>
-      <w:r>
-        <w:rPr>
-          <w:rFonts w:cs="Times New Roman"/>
-          <w:szCs w:val="24"/>
-          <w:lang w:val="id-ID"/>
-        </w:rPr>
-        <w:t xml:space="preserve"> Matrikulasi</w:t>
-      </w:r>
-      <w:r>
-        <w:rPr>
-          <w:rFonts w:cs="Times New Roman"/>
-          <w:szCs w:val="24"/>
-          <w:lang w:val="id-ID"/>
-        </w:rPr>
-        <w:tab/>
-        <w:t xml:space="preserve"> </w:t>
-      </w:r>
-      <w:r>
-        <w:rPr>
-          <w:rFonts w:cs="Times New Roman"/>
-          <w:szCs w:val="24"/>
-          <w:lang w:val="id-ID"/>
-        </w:rPr>
-        <w:tab/>
-        <w:t>5</w:t>
-      </w:r>
-    </w:p>
-    <w:p>
-      <w:pPr>
-        <w:tabs>
-          <w:tab w:val="center" w:leader="dot" w:pos="7371"/>
-          <w:tab w:val="left" w:pos="7655"/>
-        </w:tabs>
-        <w:spacing w:line="240" w:lineRule="auto"/>
-        <w:ind w:left="426"/>
-        <w:rPr>
-          <w:rFonts w:cs="Times New Roman"/>
-          <w:szCs w:val="24"/>
-          <w:lang w:val="id-ID"/>
-        </w:rPr>
-      </w:pPr>
-      <w:r>
-        <w:rPr>
-          <w:rFonts w:cs="Times New Roman"/>
-          <w:szCs w:val="24"/>
-          <w:lang w:val="id-ID"/>
-        </w:rPr>
-        <w:t xml:space="preserve">         2.2.4</w:t>
-      </w:r>
-      <w:r>
-        <w:rPr>
-          <w:rFonts w:cs="Times New Roman"/>
-          <w:szCs w:val="24"/>
-          <w:lang w:val="id-ID"/>
-        </w:rPr>
-        <w:t xml:space="preserve"> Perancangan Sistem Pemrograman Pendekatan Terstruktur.</w:t>
-      </w:r>
-      <w:r>
-        <w:rPr>
-          <w:rFonts w:cs="Times New Roman"/>
-          <w:szCs w:val="24"/>
-          <w:lang w:val="id-ID"/>
-        </w:rPr>
-        <w:tab/>
-        <w:t xml:space="preserve"> </w:t>
-      </w:r>
-      <w:r>
-        <w:rPr>
-          <w:rFonts w:cs="Times New Roman"/>
-          <w:szCs w:val="24"/>
-          <w:lang w:val="id-ID"/>
-        </w:rPr>
-        <w:tab/>
-        <w:t>6</w:t>
-      </w:r>
-    </w:p>
-    <w:p>
-      <w:pPr>
-        <w:tabs>
-          <w:tab w:val="center" w:leader="dot" w:pos="7371"/>
-          <w:tab w:val="left" w:pos="7655"/>
-        </w:tabs>
-        <w:spacing w:line="240" w:lineRule="auto"/>
-        <w:ind w:left="426"/>
-        <w:rPr>
-          <w:rFonts w:cs="Times New Roman"/>
-          <w:szCs w:val="24"/>
-          <w:lang w:val="id-ID"/>
-        </w:rPr>
-      </w:pPr>
-      <w:r>
-        <w:rPr>
-          <w:rFonts w:cs="Times New Roman"/>
-          <w:szCs w:val="24"/>
-          <w:lang w:val="id-ID"/>
-        </w:rPr>
-        <w:t xml:space="preserve">         2.2.5</w:t>
-      </w:r>
-      <w:r>
-        <w:rPr>
-          <w:rFonts w:cs="Times New Roman"/>
-          <w:szCs w:val="24"/>
-          <w:lang w:val="id-ID"/>
-        </w:rPr>
-        <w:t xml:space="preserve"> </w:t>
-      </w:r>
-      <w:r>
-        <w:rPr>
-          <w:rFonts w:cs="Times New Roman"/>
-          <w:i/>
-          <w:szCs w:val="24"/>
-          <w:lang w:val="id-ID"/>
-        </w:rPr>
-        <w:t xml:space="preserve">Data Flow Diagram </w:t>
-      </w:r>
-      <w:r>
-        <w:rPr>
-          <w:rFonts w:cs="Times New Roman"/>
-          <w:szCs w:val="24"/>
-          <w:lang w:val="id-ID"/>
-        </w:rPr>
-        <w:t>(DFD)</w:t>
-      </w:r>
-      <w:r>
-        <w:rPr>
-          <w:rFonts w:cs="Times New Roman"/>
-          <w:szCs w:val="24"/>
-          <w:lang w:val="id-ID"/>
-        </w:rPr>
-        <w:tab/>
-        <w:t xml:space="preserve"> </w:t>
-      </w:r>
-      <w:r>
-        <w:rPr>
-          <w:rFonts w:cs="Times New Roman"/>
-          <w:szCs w:val="24"/>
-          <w:lang w:val="id-ID"/>
-        </w:rPr>
-        <w:tab/>
-        <w:t>6</w:t>
-      </w:r>
-    </w:p>
-    <w:p>
-      <w:pPr>
-        <w:tabs>
-          <w:tab w:val="center" w:leader="dot" w:pos="7371"/>
-          <w:tab w:val="left" w:pos="7655"/>
-        </w:tabs>
-        <w:spacing w:line="240" w:lineRule="auto"/>
-        <w:ind w:left="426"/>
-        <w:rPr>
-          <w:rFonts w:cs="Times New Roman"/>
-          <w:szCs w:val="24"/>
-          <w:lang w:val="id-ID"/>
-        </w:rPr>
-      </w:pPr>
-      <w:r>
-        <w:rPr>
-          <w:rFonts w:cs="Times New Roman"/>
-          <w:szCs w:val="24"/>
-          <w:lang w:val="id-ID"/>
-        </w:rPr>
-        <w:t xml:space="preserve">         2.2.6</w:t>
-      </w:r>
-      <w:r>
-        <w:rPr>
-          <w:rFonts w:cs="Times New Roman"/>
-          <w:szCs w:val="24"/>
-          <w:lang w:val="id-ID"/>
-        </w:rPr>
-        <w:t xml:space="preserve"> </w:t>
-      </w:r>
-      <w:r>
-        <w:rPr>
-          <w:rFonts w:cs="Times New Roman"/>
-          <w:i/>
-          <w:szCs w:val="24"/>
-          <w:lang w:val="id-ID"/>
-        </w:rPr>
-        <w:t>ERD (Entity Relationship Diagram)</w:t>
-      </w:r>
-      <w:r>
-        <w:rPr>
-          <w:rFonts w:cs="Times New Roman"/>
-          <w:szCs w:val="24"/>
-          <w:lang w:val="id-ID"/>
-        </w:rPr>
-        <w:tab/>
-        <w:t xml:space="preserve"> </w:t>
-      </w:r>
-      <w:r>
-        <w:rPr>
-          <w:rFonts w:cs="Times New Roman"/>
-          <w:szCs w:val="24"/>
-          <w:lang w:val="id-ID"/>
-        </w:rPr>
-        <w:tab/>
-        <w:t>8</w:t>
-      </w:r>
-    </w:p>
-    <w:p>
-      <w:pPr>
-        <w:tabs>
-          <w:tab w:val="center" w:leader="dot" w:pos="7371"/>
-          <w:tab w:val="left" w:pos="7655"/>
-        </w:tabs>
-        <w:spacing w:line="240" w:lineRule="auto"/>
-        <w:ind w:left="426" w:firstLine="567"/>
-        <w:rPr>
-          <w:rFonts w:cs="Times New Roman"/>
-          <w:szCs w:val="24"/>
-          <w:lang w:val="id-ID"/>
-        </w:rPr>
-      </w:pPr>
-      <w:r>
-        <w:rPr>
-          <w:rFonts w:cs="Times New Roman"/>
-          <w:szCs w:val="24"/>
-          <w:lang w:val="id-ID"/>
-        </w:rPr>
-        <w:t>2.2.7</w:t>
-      </w:r>
-      <w:r>
-        <w:rPr>
-          <w:rFonts w:cs="Times New Roman"/>
-          <w:szCs w:val="24"/>
-          <w:lang w:val="id-ID"/>
-        </w:rPr>
-        <w:t xml:space="preserve"> </w:t>
-      </w:r>
-      <w:r>
-        <w:rPr>
-          <w:i/>
-        </w:rPr>
-        <w:t>Flowchart</w:t>
-      </w:r>
-      <w:r>
-        <w:t xml:space="preserve"> Sistem</w:t>
-      </w:r>
-      <w:r>
-        <w:rPr>
-          <w:rFonts w:cs="Times New Roman"/>
-          <w:szCs w:val="24"/>
-          <w:lang w:val="id-ID"/>
-        </w:rPr>
-        <w:tab/>
-        <w:t xml:space="preserve"> </w:t>
-      </w:r>
-      <w:r>
-        <w:rPr>
-          <w:rFonts w:cs="Times New Roman"/>
-          <w:szCs w:val="24"/>
-          <w:lang w:val="id-ID"/>
-        </w:rPr>
-        <w:tab/>
-        <w:t>9</w:t>
-      </w:r>
-    </w:p>
-    <w:p>
-      <w:pPr>
-        <w:tabs>
-          <w:tab w:val="center" w:leader="dot" w:pos="7371"/>
-          <w:tab w:val="left" w:pos="7655"/>
-        </w:tabs>
-        <w:spacing w:line="240" w:lineRule="auto"/>
-        <w:ind w:left="426" w:firstLine="567"/>
-        <w:rPr>
-          <w:rFonts w:cs="Times New Roman"/>
-          <w:szCs w:val="24"/>
-          <w:lang w:val="id-ID"/>
-        </w:rPr>
-      </w:pPr>
-      <w:r>
-        <w:rPr>
-          <w:rFonts w:cs="Times New Roman"/>
-          <w:szCs w:val="24"/>
-          <w:lang w:val="id-ID"/>
-        </w:rPr>
-        <w:t>2.2.8 Metode Pengembangan Sistem</w:t>
-      </w:r>
-      <w:r>
-        <w:rPr>
-          <w:rFonts w:cs="Times New Roman"/>
-          <w:szCs w:val="24"/>
-          <w:lang w:val="id-ID"/>
-        </w:rPr>
-        <w:tab/>
-        <w:t xml:space="preserve"> </w:t>
-      </w:r>
-      <w:r>
-        <w:rPr>
-          <w:rFonts w:cs="Times New Roman"/>
-          <w:szCs w:val="24"/>
-          <w:lang w:val="id-ID"/>
-        </w:rPr>
-        <w:tab/>
-        <w:t>11</w:t>
-      </w:r>
-    </w:p>
-    <w:p>
-      <w:pPr>
-        <w:tabs>
-          <w:tab w:val="center" w:leader="dot" w:pos="7371"/>
-          <w:tab w:val="left" w:pos="7655"/>
-        </w:tabs>
-        <w:spacing w:line="240" w:lineRule="auto"/>
+      </w:pPr>
+      <w:r>
         <w:rPr>
           <w:rFonts w:cs="Times New Roman"/>
           <w:b/>
           <w:szCs w:val="24"/>
           <w:lang w:val="id-ID"/>
         </w:rPr>
-      </w:pPr>
-      <w:r>
-        <w:rPr>
-          <w:rFonts w:cs="Times New Roman"/>
-          <w:b/>
-          <w:szCs w:val="24"/>
-          <w:lang w:val="id-ID"/>
-        </w:rPr>
-        <w:t>3</w:t>
-      </w:r>
-      <w:r>
-        <w:rPr>
-          <w:rFonts w:cs="Times New Roman"/>
-          <w:b/>
-          <w:szCs w:val="24"/>
-          <w:lang w:val="id-ID"/>
-        </w:rPr>
-        <w:t xml:space="preserve">.       </w:t>
+        <w:t xml:space="preserve">3.       </w:t>
       </w:r>
       <w:r>
         <w:rPr>
@@ -2320,16 +2302,7 @@
           <w:szCs w:val="24"/>
           <w:lang w:val="id-ID"/>
         </w:rPr>
-        <w:t>4</w:t>
-      </w:r>
-      <w:r>
-        <w:rPr>
-          <w:rFonts w:cs="Times New Roman"/>
-          <w:b/>
-          <w:szCs w:val="24"/>
-          <w:lang w:val="id-ID"/>
-        </w:rPr>
-        <w:t xml:space="preserve">.       </w:t>
+        <w:t xml:space="preserve">4.       </w:t>
       </w:r>
       <w:r>
         <w:rPr>
@@ -4362,7 +4335,7 @@
           <w:szCs w:val="24"/>
           <w:lang w:val="id-ID"/>
         </w:rPr>
-        <w:t>5</w:t>
+        <w:t xml:space="preserve">5.       </w:t>
       </w:r>
       <w:r>
         <w:rPr>
@@ -4371,7 +4344,7 @@
           <w:szCs w:val="24"/>
           <w:lang w:val="id-ID"/>
         </w:rPr>
-        <w:t xml:space="preserve">.       </w:t>
+        <w:t>KESIMPULAN DAN SARAN</w:t>
       </w:r>
       <w:r>
         <w:rPr>
@@ -4380,7 +4353,8 @@
           <w:szCs w:val="24"/>
           <w:lang w:val="id-ID"/>
         </w:rPr>
-        <w:t>KESIMPULAN DAN SARAN</w:t>
+        <w:tab/>
+        <w:t xml:space="preserve">   </w:t>
       </w:r>
       <w:r>
         <w:rPr>
@@ -4390,17 +4364,145 @@
           <w:lang w:val="id-ID"/>
         </w:rPr>
         <w:tab/>
+      </w:r>
+      <w:r>
+        <w:rPr>
+          <w:rFonts w:cs="Times New Roman"/>
+          <w:b/>
+          <w:szCs w:val="24"/>
+          <w:lang w:val="id-ID"/>
+        </w:rPr>
+        <w:t>119</w:t>
+      </w:r>
+    </w:p>
+    <w:p>
+      <w:pPr>
+        <w:tabs>
+          <w:tab w:val="left" w:leader="dot" w:pos="7371"/>
+          <w:tab w:val="left" w:pos="7655"/>
+        </w:tabs>
+        <w:spacing w:line="240" w:lineRule="auto"/>
+        <w:ind w:firstLine="567"/>
+        <w:rPr>
+          <w:rFonts w:cs="Times New Roman"/>
+          <w:szCs w:val="24"/>
+          <w:lang w:val="id-ID"/>
+        </w:rPr>
+      </w:pPr>
+      <w:r>
+        <w:rPr>
+          <w:rFonts w:cs="Times New Roman"/>
+          <w:szCs w:val="24"/>
+          <w:lang w:val="id-ID"/>
+        </w:rPr>
+        <w:t xml:space="preserve">5.1  </w:t>
+      </w:r>
+      <w:r>
+        <w:rPr>
+          <w:rFonts w:cs="Times New Roman"/>
+          <w:szCs w:val="24"/>
+          <w:lang w:val="id-ID"/>
+        </w:rPr>
+        <w:t>Kesimpulan</w:t>
+      </w:r>
+      <w:r>
+        <w:rPr>
+          <w:rFonts w:cs="Times New Roman"/>
+          <w:szCs w:val="24"/>
+          <w:lang w:val="id-ID"/>
+        </w:rPr>
+        <w:tab/>
         <w:t xml:space="preserve">   </w:t>
       </w:r>
       <w:r>
         <w:rPr>
           <w:rFonts w:cs="Times New Roman"/>
+          <w:szCs w:val="24"/>
+          <w:lang w:val="id-ID"/>
+        </w:rPr>
+        <w:tab/>
+      </w:r>
+      <w:r>
+        <w:rPr>
+          <w:rFonts w:cs="Times New Roman"/>
+          <w:szCs w:val="24"/>
+          <w:lang w:val="id-ID"/>
+        </w:rPr>
+        <w:t>119</w:t>
+      </w:r>
+    </w:p>
+    <w:p>
+      <w:pPr>
+        <w:tabs>
+          <w:tab w:val="left" w:leader="dot" w:pos="7371"/>
+          <w:tab w:val="left" w:pos="7655"/>
+        </w:tabs>
+        <w:spacing w:line="240" w:lineRule="auto"/>
+        <w:ind w:firstLine="567"/>
+        <w:rPr>
+          <w:rFonts w:cs="Times New Roman"/>
+          <w:szCs w:val="24"/>
+          <w:lang w:val="id-ID"/>
+        </w:rPr>
+      </w:pPr>
+      <w:r>
+        <w:rPr>
+          <w:rFonts w:cs="Times New Roman"/>
+          <w:szCs w:val="24"/>
+          <w:lang w:val="id-ID"/>
+        </w:rPr>
+        <w:t xml:space="preserve">5.2  </w:t>
+      </w:r>
+      <w:r>
+        <w:rPr>
+          <w:rFonts w:cs="Times New Roman"/>
+          <w:szCs w:val="24"/>
+          <w:lang w:val="id-ID"/>
+        </w:rPr>
+        <w:t>Saran</w:t>
+      </w:r>
+      <w:r>
+        <w:rPr>
+          <w:rFonts w:cs="Times New Roman"/>
+          <w:szCs w:val="24"/>
+          <w:lang w:val="id-ID"/>
+        </w:rPr>
+        <w:tab/>
+        <w:t xml:space="preserve">   </w:t>
+      </w:r>
+      <w:r>
+        <w:rPr>
+          <w:rFonts w:cs="Times New Roman"/>
+          <w:szCs w:val="24"/>
+          <w:lang w:val="id-ID"/>
+        </w:rPr>
+        <w:tab/>
+      </w:r>
+      <w:r>
+        <w:rPr>
+          <w:rFonts w:cs="Times New Roman"/>
+          <w:szCs w:val="24"/>
+          <w:lang w:val="id-ID"/>
+        </w:rPr>
+        <w:t>119</w:t>
+      </w:r>
+    </w:p>
+    <w:p>
+      <w:pPr>
+        <w:tabs>
+          <w:tab w:val="left" w:leader="dot" w:pos="7371"/>
+          <w:tab w:val="left" w:pos="7655"/>
+        </w:tabs>
+        <w:spacing w:line="240" w:lineRule="auto"/>
+        <w:rPr>
+          <w:rFonts w:cs="Times New Roman"/>
           <w:b/>
           <w:szCs w:val="24"/>
           <w:lang w:val="id-ID"/>
         </w:rPr>
-        <w:tab/>
-      </w:r>
+      </w:pPr>
+      <w:bookmarkStart w:id="0" w:name="_GoBack"/>
+      <w:bookmarkEnd w:id="0"/>
       <w:r>
         <w:rPr>
           <w:rFonts w:cs="Times New Roman"/>
@@ -4408,42 +4510,12 @@
           <w:szCs w:val="24"/>
           <w:lang w:val="id-ID"/>
         </w:rPr>
-        <w:t>119</w:t>
-      </w:r>
-    </w:p>
-    <w:p>
-      <w:pPr>
-        <w:tabs>
-          <w:tab w:val="left" w:leader="dot" w:pos="7371"/>
-          <w:tab w:val="left" w:pos="7655"/>
-        </w:tabs>
-        <w:spacing w:line="240" w:lineRule="auto"/>
-        <w:ind w:firstLine="567"/>
-        <w:rPr>
-          <w:rFonts w:cs="Times New Roman"/>
-          <w:szCs w:val="24"/>
-          <w:lang w:val="id-ID"/>
-        </w:rPr>
-      </w:pPr>
-      <w:r>
-        <w:rPr>
-          <w:rFonts w:cs="Times New Roman"/>
-          <w:szCs w:val="24"/>
-          <w:lang w:val="id-ID"/>
-        </w:rPr>
-        <w:t xml:space="preserve">5.1  </w:t>
-      </w:r>
-      <w:r>
-        <w:rPr>
-          <w:rFonts w:cs="Times New Roman"/>
-          <w:szCs w:val="24"/>
-          <w:lang w:val="id-ID"/>
-        </w:rPr>
-        <w:t>Kesimpulan</w:t>
-      </w:r>
-      <w:r>
-        <w:rPr>
-          <w:rFonts w:cs="Times New Roman"/>
+        <w:t xml:space="preserve">DAFTAR PUSTAKA </w:t>
+      </w:r>
+      <w:r>
+        <w:rPr>
+          <w:rFonts w:cs="Times New Roman"/>
+          <w:b/>
           <w:szCs w:val="24"/>
           <w:lang w:val="id-ID"/>
         </w:rPr>
@@ -4453,88 +4525,21 @@
       <w:r>
         <w:rPr>
           <w:rFonts w:cs="Times New Roman"/>
-          <w:szCs w:val="24"/>
-          <w:lang w:val="id-ID"/>
-        </w:rPr>
-        <w:tab/>
-      </w:r>
-      <w:r>
-        <w:rPr>
-          <w:rFonts w:cs="Times New Roman"/>
-          <w:szCs w:val="24"/>
-          <w:lang w:val="id-ID"/>
-        </w:rPr>
-        <w:t>119</w:t>
-      </w:r>
-    </w:p>
-    <w:p>
-      <w:pPr>
-        <w:tabs>
-          <w:tab w:val="left" w:leader="dot" w:pos="7371"/>
-          <w:tab w:val="left" w:pos="7655"/>
-        </w:tabs>
-        <w:spacing w:line="240" w:lineRule="auto"/>
-        <w:ind w:firstLine="567"/>
-        <w:rPr>
-          <w:rFonts w:cs="Times New Roman"/>
-          <w:szCs w:val="24"/>
-          <w:lang w:val="id-ID"/>
-        </w:rPr>
-      </w:pPr>
-      <w:r>
-        <w:rPr>
-          <w:rFonts w:cs="Times New Roman"/>
-          <w:szCs w:val="24"/>
-          <w:lang w:val="id-ID"/>
-        </w:rPr>
-        <w:t xml:space="preserve">5.2  </w:t>
-      </w:r>
-      <w:r>
-        <w:rPr>
-          <w:rFonts w:cs="Times New Roman"/>
-          <w:szCs w:val="24"/>
-          <w:lang w:val="id-ID"/>
-        </w:rPr>
-        <w:t>Saran</w:t>
-      </w:r>
-      <w:r>
-        <w:rPr>
-          <w:rFonts w:cs="Times New Roman"/>
-          <w:szCs w:val="24"/>
-          <w:lang w:val="id-ID"/>
-        </w:rPr>
-        <w:tab/>
-        <w:t xml:space="preserve">   </w:t>
-      </w:r>
-      <w:r>
-        <w:rPr>
-          <w:rFonts w:cs="Times New Roman"/>
-          <w:szCs w:val="24"/>
-          <w:lang w:val="id-ID"/>
-        </w:rPr>
-        <w:tab/>
-      </w:r>
-      <w:r>
-        <w:rPr>
-          <w:rFonts w:cs="Times New Roman"/>
-          <w:szCs w:val="24"/>
-          <w:lang w:val="id-ID"/>
-        </w:rPr>
-        <w:t>119</w:t>
-      </w:r>
-    </w:p>
-    <w:p>
-      <w:pPr>
-        <w:spacing w:after="160" w:line="240" w:lineRule="auto"/>
-        <w:jc w:val="left"/>
-        <w:rPr>
-          <w:rFonts w:cs="Times New Roman"/>
           <w:b/>
-          <w:sz w:val="28"/>
-          <w:szCs w:val="24"/>
-          <w:lang w:val="id-ID"/>
-        </w:rPr>
-      </w:pPr>
+          <w:szCs w:val="24"/>
+          <w:lang w:val="id-ID"/>
+        </w:rPr>
+        <w:tab/>
+      </w:r>
+      <w:r>
+        <w:rPr>
+          <w:rFonts w:cs="Times New Roman"/>
+          <w:b/>
+          <w:szCs w:val="24"/>
+          <w:lang w:val="id-ID"/>
+        </w:rPr>
+        <w:t>120</w:t>
+      </w:r>
     </w:p>
     <w:p>
       <w:pPr>
@@ -16460,6 +16465,14 @@
         <w:spacing w:line="240" w:lineRule="auto"/>
         <w:rPr>
           <w:rFonts w:cs="Times New Roman"/>
+        </w:rPr>
+      </w:pPr>
+    </w:p>
+    <w:p>
+      <w:pPr>
+        <w:spacing w:line="240" w:lineRule="auto"/>
+        <w:rPr>
+          <w:rFonts w:cs="Times New Roman"/>
           <w:b/>
           <w:i/>
         </w:rPr>
@@ -16505,6 +16518,14 @@
         <w:spacing w:line="240" w:lineRule="auto"/>
         <w:rPr>
           <w:rFonts w:cs="Times New Roman"/>
+        </w:rPr>
+      </w:pPr>
+    </w:p>
+    <w:p>
+      <w:pPr>
+        <w:spacing w:line="240" w:lineRule="auto"/>
+        <w:rPr>
+          <w:rFonts w:cs="Times New Roman"/>
           <w:b/>
           <w:i/>
         </w:rPr>
@@ -16524,6 +16545,7 @@
         <w:ind w:left="720"/>
         <w:rPr>
           <w:rFonts w:cs="Times New Roman"/>
+          <w:i/>
         </w:rPr>
       </w:pPr>
       <w:r>
@@ -16595,6 +16617,15 @@
     <w:p>
       <w:pPr>
         <w:spacing w:line="240" w:lineRule="auto"/>
+        <w:ind w:left="720"/>
+        <w:rPr>
+          <w:rFonts w:cs="Times New Roman"/>
+        </w:rPr>
+      </w:pPr>
+    </w:p>
+    <w:p>
+      <w:pPr>
+        <w:spacing w:line="240" w:lineRule="auto"/>
         <w:rPr>
           <w:rFonts w:cs="Times New Roman"/>
           <w:b/>
@@ -16642,6 +16673,14 @@
         <w:spacing w:line="240" w:lineRule="auto"/>
         <w:rPr>
           <w:rFonts w:cs="Times New Roman"/>
+        </w:rPr>
+      </w:pPr>
+    </w:p>
+    <w:p>
+      <w:pPr>
+        <w:spacing w:line="240" w:lineRule="auto"/>
+        <w:rPr>
+          <w:rFonts w:cs="Times New Roman"/>
           <w:b/>
           <w:i/>
         </w:rPr>
@@ -16687,6 +16726,14 @@
         <w:spacing w:line="240" w:lineRule="auto"/>
         <w:rPr>
           <w:rFonts w:cs="Times New Roman"/>
+        </w:rPr>
+      </w:pPr>
+    </w:p>
+    <w:p>
+      <w:pPr>
+        <w:spacing w:line="240" w:lineRule="auto"/>
+        <w:rPr>
+          <w:rFonts w:cs="Times New Roman"/>
           <w:b/>
           <w:i/>
         </w:rPr>
@@ -16721,66 +16768,6 @@
         </w:rPr>
         <w:t>Halangan atau keringanan atas ketidakhadiran terhadap suatu kegiatan</w:t>
       </w:r>
-    </w:p>
-    <w:p>
-      <w:pPr>
-        <w:tabs>
-          <w:tab w:val="center" w:leader="dot" w:pos="7371"/>
-          <w:tab w:val="left" w:pos="7655"/>
-        </w:tabs>
-        <w:spacing w:line="240" w:lineRule="auto"/>
-        <w:rPr>
-          <w:lang w:val="id-ID"/>
-        </w:rPr>
-      </w:pPr>
-    </w:p>
-    <w:p>
-      <w:pPr>
-        <w:tabs>
-          <w:tab w:val="center" w:leader="dot" w:pos="7371"/>
-          <w:tab w:val="left" w:pos="7655"/>
-        </w:tabs>
-        <w:spacing w:line="240" w:lineRule="auto"/>
-        <w:rPr>
-          <w:lang w:val="id-ID"/>
-        </w:rPr>
-      </w:pPr>
-    </w:p>
-    <w:p>
-      <w:pPr>
-        <w:tabs>
-          <w:tab w:val="center" w:leader="dot" w:pos="7371"/>
-          <w:tab w:val="left" w:pos="7655"/>
-        </w:tabs>
-        <w:spacing w:line="240" w:lineRule="auto"/>
-        <w:rPr>
-          <w:lang w:val="id-ID"/>
-        </w:rPr>
-      </w:pPr>
-    </w:p>
-    <w:p>
-      <w:pPr>
-        <w:tabs>
-          <w:tab w:val="center" w:leader="dot" w:pos="7371"/>
-          <w:tab w:val="left" w:pos="7655"/>
-        </w:tabs>
-        <w:spacing w:line="240" w:lineRule="auto"/>
-        <w:rPr>
-          <w:lang w:val="id-ID"/>
-        </w:rPr>
-      </w:pPr>
-    </w:p>
-    <w:p>
-      <w:pPr>
-        <w:tabs>
-          <w:tab w:val="center" w:leader="dot" w:pos="7371"/>
-          <w:tab w:val="left" w:pos="7655"/>
-        </w:tabs>
-        <w:spacing w:line="240" w:lineRule="auto"/>
-        <w:rPr>
-          <w:lang w:val="id-ID"/>
-        </w:rPr>
-      </w:pPr>
     </w:p>
     <w:p>
       <w:pPr>
@@ -20949,8 +20936,6 @@
           <w:lang w:val="id-ID"/>
         </w:rPr>
       </w:pPr>
-      <w:bookmarkStart w:id="0" w:name="_GoBack"/>
-      <w:bookmarkEnd w:id="0"/>
     </w:p>
     <w:sectPr>
       <w:footerReference w:type="default" r:id="rId7"/>
